--- a/Novi2.docx
+++ b/Novi2.docx
@@ -35,7 +35,105 @@
       </w:r>
       <w:proofErr w:type="spellEnd"/>
       <w:r>
-        <w:t xml:space="preserve"> je dosta.</w:t>
+        <w:t xml:space="preserve"> je </w:t>
+      </w:r>
+      <w:proofErr w:type="spellStart"/>
+      <w:r>
+        <w:t>dosta</w:t>
+      </w:r>
+      <w:proofErr w:type="spellEnd"/>
+      <w:r>
+        <w:t>.</w:t>
+      </w:r>
+    </w:p>
+    <w:p>
+      <w:proofErr w:type="spellStart"/>
+      <w:proofErr w:type="gramStart"/>
+      <w:r>
+        <w:t>Sgrd;oli</w:t>
+      </w:r>
+      <w:proofErr w:type="spellEnd"/>
+      <w:proofErr w:type="gramEnd"/>
+      <w:r>
+        <w:t xml:space="preserve"> </w:t>
+      </w:r>
+      <w:proofErr w:type="spellStart"/>
+      <w:r>
+        <w:t>hdr;oysdr;oihzdgrdz</w:t>
+      </w:r>
+      <w:proofErr w:type="spellEnd"/>
+      <w:r>
+        <w:t xml:space="preserve"> </w:t>
+      </w:r>
+    </w:p>
+    <w:p>
+      <w:r>
+        <w:t xml:space="preserve">H </w:t>
+      </w:r>
+      <w:proofErr w:type="spellStart"/>
+      <w:r>
+        <w:t>zd</w:t>
+      </w:r>
+      <w:proofErr w:type="spellEnd"/>
+    </w:p>
+    <w:p>
+      <w:r>
+        <w:t>H d</w:t>
+      </w:r>
+    </w:p>
+    <w:p>
+      <w:r>
+        <w:t xml:space="preserve">H </w:t>
+      </w:r>
+      <w:proofErr w:type="spellStart"/>
+      <w:r>
+        <w:t>fg</w:t>
+      </w:r>
+      <w:proofErr w:type="spellEnd"/>
+    </w:p>
+    <w:p>
+      <w:r>
+        <w:t xml:space="preserve">H </w:t>
+      </w:r>
+      <w:proofErr w:type="spellStart"/>
+      <w:r>
+        <w:t>fg</w:t>
+      </w:r>
+      <w:proofErr w:type="spellEnd"/>
+    </w:p>
+    <w:p>
+      <w:r>
+        <w:t xml:space="preserve">H </w:t>
+      </w:r>
+      <w:proofErr w:type="spellStart"/>
+      <w:r>
+        <w:t>fg</w:t>
+      </w:r>
+      <w:proofErr w:type="spellEnd"/>
+    </w:p>
+    <w:p>
+      <w:r>
+        <w:t xml:space="preserve"> </w:t>
+      </w:r>
+      <w:proofErr w:type="spellStart"/>
+      <w:r>
+        <w:t>Jgj</w:t>
+      </w:r>
+      <w:proofErr w:type="spellEnd"/>
+    </w:p>
+    <w:p>
+      <w:r>
+        <w:t xml:space="preserve"> </w:t>
+      </w:r>
+      <w:proofErr w:type="spellStart"/>
+      <w:r>
+        <w:t>Fzgj</w:t>
+      </w:r>
+      <w:proofErr w:type="spellEnd"/>
+    </w:p>
+    <w:p>
+      <w:r>
+        <w:t xml:space="preserve"> fz</w:t>
       </w:r>
       <w:bookmarkStart w:id="0" w:name="_GoBack"/>
       <w:bookmarkEnd w:id="0"/>
